--- a/recipes/dory-api-rest/12. Como poblar la base de datos en un ambiente de producción.docx
+++ b/recipes/dory-api-rest/12. Como poblar la base de datos en un ambiente de producción.docx
@@ -96,6 +96,151 @@
       <w:pPr>
         <w:rPr>
           <w:rFonts w:ascii="Segoe UI" w:hAnsi="Segoe UI" w:cs="Segoe UI"/>
+          <w:b/>
+          <w:sz w:val="24"/>
+          <w:szCs w:val="24"/>
+        </w:rPr>
+      </w:pPr>
+      <w:r>
+        <w:rPr>
+          <w:rFonts w:ascii="Segoe UI" w:hAnsi="Segoe UI" w:cs="Segoe UI"/>
+          <w:b/>
+          <w:noProof/>
+          <w:sz w:val="24"/>
+          <w:szCs w:val="24"/>
+        </w:rPr>
+        <w:drawing>
+          <wp:inline distT="0" distB="0" distL="0" distR="0" wp14:anchorId="1805F156" wp14:editId="15A4D934">
+            <wp:extent cx="5612130" cy="3169920"/>
+            <wp:effectExtent l="0" t="0" r="7620" b="0"/>
+            <wp:docPr id="1211808483" name="Imagen 1"/>
+            <wp:cNvGraphicFramePr>
+              <a:graphicFrameLocks xmlns:a="http://schemas.openxmlformats.org/drawingml/2006/main" noChangeAspect="1"/>
+            </wp:cNvGraphicFramePr>
+            <a:graphic xmlns:a="http://schemas.openxmlformats.org/drawingml/2006/main">
+              <a:graphicData uri="http://schemas.openxmlformats.org/drawingml/2006/picture">
+                <pic:pic xmlns:pic="http://schemas.openxmlformats.org/drawingml/2006/picture">
+                  <pic:nvPicPr>
+                    <pic:cNvPr id="1211808483" name="Imagen 1211808483"/>
+                    <pic:cNvPicPr/>
+                  </pic:nvPicPr>
+                  <pic:blipFill>
+                    <a:blip r:embed="rId5">
+                      <a:extLst>
+                        <a:ext uri="{28A0092B-C50C-407E-A947-70E740481C1C}">
+                          <a14:useLocalDpi xmlns:a14="http://schemas.microsoft.com/office/drawing/2010/main" val="0"/>
+                        </a:ext>
+                      </a:extLst>
+                    </a:blip>
+                    <a:stretch>
+                      <a:fillRect/>
+                    </a:stretch>
+                  </pic:blipFill>
+                  <pic:spPr>
+                    <a:xfrm>
+                      <a:off x="0" y="0"/>
+                      <a:ext cx="5612130" cy="3169920"/>
+                    </a:xfrm>
+                    <a:prstGeom prst="rect">
+                      <a:avLst/>
+                    </a:prstGeom>
+                  </pic:spPr>
+                </pic:pic>
+              </a:graphicData>
+            </a:graphic>
+          </wp:inline>
+        </w:drawing>
+      </w:r>
+    </w:p>
+    <w:p>
+      <w:pPr>
+        <w:jc w:val="both"/>
+        <w:rPr>
+          <w:rFonts w:ascii="Segoe UI" w:hAnsi="Segoe UI" w:cs="Segoe UI"/>
+          <w:bCs/>
+          <w:sz w:val="24"/>
+          <w:szCs w:val="24"/>
+        </w:rPr>
+      </w:pPr>
+      <w:r>
+        <w:rPr>
+          <w:rFonts w:ascii="Segoe UI" w:hAnsi="Segoe UI" w:cs="Segoe UI"/>
+          <w:bCs/>
+          <w:sz w:val="24"/>
+          <w:szCs w:val="24"/>
+        </w:rPr>
+        <w:t xml:space="preserve">Hostinger </w:t>
+      </w:r>
+      <w:r>
+        <w:rPr>
+          <w:rFonts w:ascii="Segoe UI" w:hAnsi="Segoe UI" w:cs="Segoe UI"/>
+          <w:bCs/>
+          <w:sz w:val="24"/>
+          <w:szCs w:val="24"/>
+        </w:rPr>
+        <w:t>como</w:t>
+      </w:r>
+      <w:r>
+        <w:rPr>
+          <w:rFonts w:ascii="Segoe UI" w:hAnsi="Segoe UI" w:cs="Segoe UI"/>
+          <w:bCs/>
+          <w:sz w:val="24"/>
+          <w:szCs w:val="24"/>
+        </w:rPr>
+        <w:t xml:space="preserve"> proveedor de servicios de alojamiento web permite</w:t>
+      </w:r>
+      <w:r>
+        <w:rPr>
+          <w:rFonts w:ascii="Segoe UI" w:hAnsi="Segoe UI" w:cs="Segoe UI"/>
+          <w:bCs/>
+          <w:sz w:val="24"/>
+          <w:szCs w:val="24"/>
+        </w:rPr>
+        <w:t xml:space="preserve"> crear y gestionar base de datos utilizando el sistema de gestión de bases de datos MYSQL. Cuenta con una interfaz integrada en su panel de control que te permite crear, eliminar y gestionar bases de datos MySQL de manera conveniente, también permite realizar consultas, importar/exportar datos y administrar tablas de manera intuitiva con la herramienta web para administrar bases de datos “</w:t>
+      </w:r>
+      <w:proofErr w:type="spellStart"/>
+      <w:r>
+        <w:rPr>
+          <w:rFonts w:ascii="Segoe UI" w:hAnsi="Segoe UI" w:cs="Segoe UI"/>
+          <w:bCs/>
+          <w:sz w:val="24"/>
+          <w:szCs w:val="24"/>
+        </w:rPr>
+        <w:t>phpMyAdmin</w:t>
+      </w:r>
+      <w:proofErr w:type="spellEnd"/>
+      <w:r>
+        <w:rPr>
+          <w:rFonts w:ascii="Segoe UI" w:hAnsi="Segoe UI" w:cs="Segoe UI"/>
+          <w:bCs/>
+          <w:sz w:val="24"/>
+          <w:szCs w:val="24"/>
+        </w:rPr>
+        <w:t>”</w:t>
+      </w:r>
+      <w:r>
+        <w:rPr>
+          <w:rFonts w:ascii="Segoe UI" w:hAnsi="Segoe UI" w:cs="Segoe UI"/>
+          <w:bCs/>
+          <w:sz w:val="24"/>
+          <w:szCs w:val="24"/>
+        </w:rPr>
+        <w:t>, donde ejecutaremos el script para poblar la base de datos</w:t>
+      </w:r>
+      <w:r>
+        <w:rPr>
+          <w:rFonts w:ascii="Segoe UI" w:hAnsi="Segoe UI" w:cs="Segoe UI"/>
+          <w:bCs/>
+          <w:sz w:val="24"/>
+          <w:szCs w:val="24"/>
+        </w:rPr>
+        <w:t>.</w:t>
+      </w:r>
+    </w:p>
+    <w:p>
+      <w:pPr>
+        <w:rPr>
+          <w:rFonts w:ascii="Segoe UI" w:hAnsi="Segoe UI" w:cs="Segoe UI"/>
           <w:sz w:val="24"/>
           <w:szCs w:val="24"/>
         </w:rPr>
@@ -138,15 +283,7 @@
           <w:sz w:val="24"/>
           <w:szCs w:val="24"/>
         </w:rPr>
-        <w:t>Proveedor de servicio de alojamiento web</w:t>
-      </w:r>
-      <w:r>
-        <w:rPr>
-          <w:rFonts w:ascii="Segoe UI" w:hAnsi="Segoe UI" w:cs="Segoe UI"/>
-          <w:sz w:val="24"/>
-          <w:szCs w:val="24"/>
-        </w:rPr>
-        <w:t>.</w:t>
+        <w:t>Proveedor de servicio de alojamiento web.</w:t>
       </w:r>
     </w:p>
     <w:p>
@@ -168,24 +305,26 @@
           <w:sz w:val="24"/>
           <w:szCs w:val="24"/>
         </w:rPr>
-        <w:t xml:space="preserve">Script </w:t>
-      </w:r>
-      <w:r>
-        <w:rPr>
-          <w:rFonts w:ascii="Segoe UI" w:hAnsi="Segoe UI" w:cs="Segoe UI"/>
-          <w:sz w:val="24"/>
-          <w:szCs w:val="24"/>
-        </w:rPr>
-        <w:t xml:space="preserve">para poblar </w:t>
-      </w:r>
-      <w:r>
-        <w:rPr>
-          <w:rFonts w:ascii="Segoe UI" w:hAnsi="Segoe UI" w:cs="Segoe UI"/>
-          <w:sz w:val="24"/>
-          <w:szCs w:val="24"/>
-        </w:rPr>
-        <w:t>la base de datos Dory.</w:t>
-      </w:r>
+        <w:t>Script para poblar la base de datos Dory.</w:t>
+      </w:r>
+    </w:p>
+    <w:p>
+      <w:pPr>
+        <w:rPr>
+          <w:rFonts w:ascii="Segoe UI" w:hAnsi="Segoe UI" w:cs="Segoe UI"/>
+          <w:sz w:val="24"/>
+          <w:szCs w:val="24"/>
+        </w:rPr>
+      </w:pPr>
+    </w:p>
+    <w:p>
+      <w:pPr>
+        <w:rPr>
+          <w:rFonts w:ascii="Segoe UI" w:hAnsi="Segoe UI" w:cs="Segoe UI"/>
+          <w:sz w:val="24"/>
+          <w:szCs w:val="24"/>
+        </w:rPr>
+      </w:pPr>
     </w:p>
     <w:p>
       <w:pPr>
@@ -212,6 +351,7 @@
           <w:sz w:val="24"/>
           <w:szCs w:val="24"/>
         </w:rPr>
+        <w:lastRenderedPageBreak/>
         <w:t>Pasos:</w:t>
       </w:r>
     </w:p>
@@ -253,6 +393,7 @@
         </w:rPr>
         <w:t xml:space="preserve">necesitamos ingresar al gestor de bases de datos </w:t>
       </w:r>
+      <w:proofErr w:type="spellStart"/>
       <w:r>
         <w:rPr>
           <w:rFonts w:ascii="Segoe UI" w:hAnsi="Segoe UI" w:cs="Segoe UI"/>
@@ -262,6 +403,7 @@
         </w:rPr>
         <w:t>phpMyAdmin</w:t>
       </w:r>
+      <w:proofErr w:type="spellEnd"/>
       <w:r>
         <w:rPr>
           <w:rFonts w:ascii="Segoe UI" w:hAnsi="Segoe UI" w:cs="Segoe UI"/>
@@ -298,6 +440,7 @@
         </w:rPr>
         <w:t xml:space="preserve"> iniciando sesión directamente en </w:t>
       </w:r>
+      <w:proofErr w:type="spellStart"/>
       <w:r>
         <w:rPr>
           <w:rFonts w:ascii="Segoe UI" w:hAnsi="Segoe UI" w:cs="Segoe UI"/>
@@ -307,6 +450,7 @@
         </w:rPr>
         <w:t>phpMyAdmin</w:t>
       </w:r>
+      <w:proofErr w:type="spellEnd"/>
       <w:r>
         <w:rPr>
           <w:rFonts w:ascii="Segoe UI" w:hAnsi="Segoe UI" w:cs="Segoe UI"/>
@@ -356,7 +500,27 @@
           <w:sz w:val="24"/>
           <w:szCs w:val="24"/>
         </w:rPr>
-        <w:t xml:space="preserve">Iniciando sesión directamente en phpMyAdmin </w:t>
+        <w:t xml:space="preserve">Iniciando sesión directamente en </w:t>
+      </w:r>
+      <w:proofErr w:type="spellStart"/>
+      <w:r>
+        <w:rPr>
+          <w:rFonts w:ascii="Segoe UI" w:hAnsi="Segoe UI" w:cs="Segoe UI"/>
+          <w:bCs/>
+          <w:sz w:val="24"/>
+          <w:szCs w:val="24"/>
+        </w:rPr>
+        <w:t>phpMyAdmin</w:t>
+      </w:r>
+      <w:proofErr w:type="spellEnd"/>
+      <w:r>
+        <w:rPr>
+          <w:rFonts w:ascii="Segoe UI" w:hAnsi="Segoe UI" w:cs="Segoe UI"/>
+          <w:bCs/>
+          <w:sz w:val="24"/>
+          <w:szCs w:val="24"/>
+        </w:rPr>
+        <w:t xml:space="preserve"> </w:t>
       </w:r>
     </w:p>
     <w:p>
@@ -389,7 +553,27 @@
           <w:sz w:val="24"/>
           <w:szCs w:val="24"/>
         </w:rPr>
-        <w:t>Podemos ingresar a phpMyAdmin a</w:t>
+        <w:t xml:space="preserve">Podemos ingresar a </w:t>
+      </w:r>
+      <w:proofErr w:type="spellStart"/>
+      <w:r>
+        <w:rPr>
+          <w:rFonts w:ascii="Segoe UI" w:hAnsi="Segoe UI" w:cs="Segoe UI"/>
+          <w:bCs/>
+          <w:sz w:val="24"/>
+          <w:szCs w:val="24"/>
+        </w:rPr>
+        <w:t>phpMyAdmin</w:t>
+      </w:r>
+      <w:proofErr w:type="spellEnd"/>
+      <w:r>
+        <w:rPr>
+          <w:rFonts w:ascii="Segoe UI" w:hAnsi="Segoe UI" w:cs="Segoe UI"/>
+          <w:bCs/>
+          <w:sz w:val="24"/>
+          <w:szCs w:val="24"/>
+        </w:rPr>
+        <w:t xml:space="preserve"> a</w:t>
       </w:r>
       <w:r>
         <w:rPr>
@@ -421,7 +605,7 @@
           <w:szCs w:val="24"/>
         </w:rPr>
       </w:pPr>
-      <w:hyperlink r:id="rId5" w:history="1">
+      <w:hyperlink r:id="rId6" w:history="1">
         <w:r>
           <w:rPr>
             <w:rStyle w:val="Hipervnculo"/>
@@ -538,7 +722,7 @@
                     <pic:cNvPicPr/>
                   </pic:nvPicPr>
                   <pic:blipFill>
-                    <a:blip r:embed="rId6"/>
+                    <a:blip r:embed="rId7"/>
                     <a:stretch>
                       <a:fillRect/>
                     </a:stretch>
@@ -583,8 +767,30 @@
           <w:i/>
           <w:iCs/>
         </w:rPr>
-        <w:t>Inicio de sesión phpMyAdmin</w:t>
-      </w:r>
+        <w:t xml:space="preserve">Inicio de sesión </w:t>
+      </w:r>
+      <w:proofErr w:type="spellStart"/>
+      <w:r>
+        <w:rPr>
+          <w:rFonts w:ascii="Segoe UI" w:hAnsi="Segoe UI" w:cs="Segoe UI"/>
+          <w:bCs/>
+          <w:i/>
+          <w:iCs/>
+        </w:rPr>
+        <w:t>phpMyAdmin</w:t>
+      </w:r>
+      <w:proofErr w:type="spellEnd"/>
+    </w:p>
+    <w:p>
+      <w:pPr>
+        <w:pStyle w:val="Prrafodelista"/>
+        <w:rPr>
+          <w:rFonts w:ascii="Segoe UI" w:hAnsi="Segoe UI" w:cs="Segoe UI"/>
+          <w:bCs/>
+          <w:i/>
+          <w:iCs/>
+        </w:rPr>
+      </w:pPr>
     </w:p>
     <w:p>
       <w:pPr>
@@ -607,7 +813,6 @@
           <w:sz w:val="24"/>
           <w:szCs w:val="24"/>
         </w:rPr>
-        <w:lastRenderedPageBreak/>
         <w:t>A través del proveedor de servicios de alojamiento web</w:t>
       </w:r>
       <w:r>
@@ -634,21 +839,42 @@
     <w:p>
       <w:pPr>
         <w:pStyle w:val="Prrafodelista"/>
-        <w:rPr>
-          <w:rFonts w:ascii="Segoe UI" w:hAnsi="Segoe UI" w:cs="Segoe UI"/>
-          <w:bCs/>
-          <w:sz w:val="24"/>
-          <w:szCs w:val="24"/>
-        </w:rPr>
-      </w:pPr>
-      <w:r>
-        <w:rPr>
-          <w:rFonts w:ascii="Segoe UI" w:hAnsi="Segoe UI" w:cs="Segoe UI"/>
-          <w:bCs/>
-          <w:sz w:val="24"/>
-          <w:szCs w:val="24"/>
-        </w:rPr>
-        <w:t>A continuación, se enumerarán los pasos para ingresar a phpMyAdmin desde el proveedor de alojamiento web “Hostinger”:</w:t>
+        <w:jc w:val="both"/>
+        <w:rPr>
+          <w:rFonts w:ascii="Segoe UI" w:hAnsi="Segoe UI" w:cs="Segoe UI"/>
+          <w:bCs/>
+          <w:sz w:val="24"/>
+          <w:szCs w:val="24"/>
+        </w:rPr>
+      </w:pPr>
+      <w:r>
+        <w:rPr>
+          <w:rFonts w:ascii="Segoe UI" w:hAnsi="Segoe UI" w:cs="Segoe UI"/>
+          <w:bCs/>
+          <w:sz w:val="24"/>
+          <w:szCs w:val="24"/>
+        </w:rPr>
+        <w:t xml:space="preserve">A continuación, se enumerarán los pasos para ingresar a </w:t>
+      </w:r>
+      <w:proofErr w:type="spellStart"/>
+      <w:r>
+        <w:rPr>
+          <w:rFonts w:ascii="Segoe UI" w:hAnsi="Segoe UI" w:cs="Segoe UI"/>
+          <w:bCs/>
+          <w:sz w:val="24"/>
+          <w:szCs w:val="24"/>
+        </w:rPr>
+        <w:t>phpMyAdmin</w:t>
+      </w:r>
+      <w:proofErr w:type="spellEnd"/>
+      <w:r>
+        <w:rPr>
+          <w:rFonts w:ascii="Segoe UI" w:hAnsi="Segoe UI" w:cs="Segoe UI"/>
+          <w:bCs/>
+          <w:sz w:val="24"/>
+          <w:szCs w:val="24"/>
+        </w:rPr>
+        <w:t xml:space="preserve"> desde el proveedor de alojamiento web “Hostinger”:</w:t>
       </w:r>
     </w:p>
     <w:p>
@@ -732,6 +958,8 @@
         </w:rPr>
         <w:t xml:space="preserve"> y </w:t>
       </w:r>
+      <w:proofErr w:type="spellStart"/>
+      <w:proofErr w:type="gramStart"/>
       <w:r>
         <w:rPr>
           <w:rFonts w:ascii="Segoe UI" w:hAnsi="Segoe UI" w:cs="Segoe UI"/>
@@ -748,7 +976,18 @@
           <w:sz w:val="24"/>
           <w:szCs w:val="24"/>
         </w:rPr>
-        <w:t>assword adquiridos al co</w:t>
+        <w:t>assword</w:t>
+      </w:r>
+      <w:proofErr w:type="spellEnd"/>
+      <w:proofErr w:type="gramEnd"/>
+      <w:r>
+        <w:rPr>
+          <w:rFonts w:ascii="Segoe UI" w:hAnsi="Segoe UI" w:cs="Segoe UI"/>
+          <w:bCs/>
+          <w:sz w:val="24"/>
+          <w:szCs w:val="24"/>
+        </w:rPr>
+        <w:t xml:space="preserve"> adquiridos al co</w:t>
       </w:r>
       <w:r>
         <w:rPr>
@@ -839,6 +1078,7 @@
         <w:rPr>
           <w:noProof/>
         </w:rPr>
+        <w:lastRenderedPageBreak/>
         <w:drawing>
           <wp:inline distT="0" distB="0" distL="0" distR="0" wp14:anchorId="73CC37DB" wp14:editId="488DB5E1">
             <wp:extent cx="3719457" cy="3239146"/>
@@ -855,7 +1095,7 @@
                     <pic:cNvPicPr/>
                   </pic:nvPicPr>
                   <pic:blipFill>
-                    <a:blip r:embed="rId7"/>
+                    <a:blip r:embed="rId8"/>
                     <a:stretch>
                       <a:fillRect/>
                     </a:stretch>
@@ -1084,7 +1324,7 @@
                     <pic:cNvPicPr/>
                   </pic:nvPicPr>
                   <pic:blipFill>
-                    <a:blip r:embed="rId8"/>
+                    <a:blip r:embed="rId9"/>
                     <a:stretch>
                       <a:fillRect/>
                     </a:stretch>
@@ -1200,120 +1440,120 @@
           <w:sz w:val="24"/>
           <w:szCs w:val="24"/>
         </w:rPr>
+        <w:t xml:space="preserve">En el tablero principal, seleccionar y dar clic en </w:t>
+      </w:r>
+      <w:r>
+        <w:rPr>
+          <w:rFonts w:ascii="Segoe UI" w:hAnsi="Segoe UI" w:cs="Segoe UI"/>
+          <w:b/>
+          <w:sz w:val="24"/>
+          <w:szCs w:val="24"/>
+        </w:rPr>
+        <w:t>B</w:t>
+      </w:r>
+      <w:r>
+        <w:rPr>
+          <w:rFonts w:ascii="Segoe UI" w:hAnsi="Segoe UI" w:cs="Segoe UI"/>
+          <w:b/>
+          <w:sz w:val="24"/>
+          <w:szCs w:val="24"/>
+        </w:rPr>
+        <w:t>ase</w:t>
+      </w:r>
+      <w:r>
+        <w:rPr>
+          <w:rFonts w:ascii="Segoe UI" w:hAnsi="Segoe UI" w:cs="Segoe UI"/>
+          <w:b/>
+          <w:sz w:val="24"/>
+          <w:szCs w:val="24"/>
+        </w:rPr>
+        <w:t>s</w:t>
+      </w:r>
+      <w:r>
+        <w:rPr>
+          <w:rFonts w:ascii="Segoe UI" w:hAnsi="Segoe UI" w:cs="Segoe UI"/>
+          <w:b/>
+          <w:sz w:val="24"/>
+          <w:szCs w:val="24"/>
+        </w:rPr>
+        <w:t xml:space="preserve"> de </w:t>
+      </w:r>
+      <w:r>
+        <w:rPr>
+          <w:rFonts w:ascii="Segoe UI" w:hAnsi="Segoe UI" w:cs="Segoe UI"/>
+          <w:b/>
+          <w:sz w:val="24"/>
+          <w:szCs w:val="24"/>
+        </w:rPr>
+        <w:t>D</w:t>
+      </w:r>
+      <w:r>
+        <w:rPr>
+          <w:rFonts w:ascii="Segoe UI" w:hAnsi="Segoe UI" w:cs="Segoe UI"/>
+          <w:b/>
+          <w:sz w:val="24"/>
+          <w:szCs w:val="24"/>
+        </w:rPr>
+        <w:t>atos</w:t>
+      </w:r>
+      <w:r>
+        <w:rPr>
+          <w:rFonts w:ascii="Segoe UI" w:hAnsi="Segoe UI" w:cs="Segoe UI"/>
+          <w:bCs/>
+          <w:sz w:val="24"/>
+          <w:szCs w:val="24"/>
+        </w:rPr>
+        <w:t xml:space="preserve"> (ver imagen </w:t>
+      </w:r>
+      <w:r>
+        <w:rPr>
+          <w:rFonts w:ascii="Segoe UI" w:hAnsi="Segoe UI" w:cs="Segoe UI"/>
+          <w:bCs/>
+          <w:sz w:val="24"/>
+          <w:szCs w:val="24"/>
+        </w:rPr>
+        <w:t>4</w:t>
+      </w:r>
+      <w:r>
+        <w:rPr>
+          <w:rFonts w:ascii="Segoe UI" w:hAnsi="Segoe UI" w:cs="Segoe UI"/>
+          <w:bCs/>
+          <w:sz w:val="24"/>
+          <w:szCs w:val="24"/>
+        </w:rPr>
+        <w:t xml:space="preserve">). </w:t>
+      </w:r>
+    </w:p>
+    <w:p>
+      <w:pPr>
+        <w:pStyle w:val="Prrafodelista"/>
+        <w:ind w:left="1134"/>
+        <w:jc w:val="both"/>
+        <w:rPr>
+          <w:rFonts w:ascii="Segoe UI" w:hAnsi="Segoe UI" w:cs="Segoe UI"/>
+          <w:bCs/>
+          <w:sz w:val="24"/>
+          <w:szCs w:val="24"/>
+        </w:rPr>
+      </w:pPr>
+    </w:p>
+    <w:p>
+      <w:pPr>
+        <w:pStyle w:val="Prrafodelista"/>
+        <w:ind w:left="1134"/>
+        <w:jc w:val="both"/>
+        <w:rPr>
+          <w:rFonts w:ascii="Segoe UI" w:hAnsi="Segoe UI" w:cs="Segoe UI"/>
+          <w:bCs/>
+          <w:sz w:val="24"/>
+          <w:szCs w:val="24"/>
+        </w:rPr>
+      </w:pPr>
+      <w:r>
+        <w:rPr>
+          <w:noProof/>
+        </w:rPr>
         <w:lastRenderedPageBreak/>
-        <w:t xml:space="preserve">En el tablero principal, seleccionar y dar clic en </w:t>
-      </w:r>
-      <w:r>
-        <w:rPr>
-          <w:rFonts w:ascii="Segoe UI" w:hAnsi="Segoe UI" w:cs="Segoe UI"/>
-          <w:b/>
-          <w:sz w:val="24"/>
-          <w:szCs w:val="24"/>
-        </w:rPr>
-        <w:t>B</w:t>
-      </w:r>
-      <w:r>
-        <w:rPr>
-          <w:rFonts w:ascii="Segoe UI" w:hAnsi="Segoe UI" w:cs="Segoe UI"/>
-          <w:b/>
-          <w:sz w:val="24"/>
-          <w:szCs w:val="24"/>
-        </w:rPr>
-        <w:t>ase</w:t>
-      </w:r>
-      <w:r>
-        <w:rPr>
-          <w:rFonts w:ascii="Segoe UI" w:hAnsi="Segoe UI" w:cs="Segoe UI"/>
-          <w:b/>
-          <w:sz w:val="24"/>
-          <w:szCs w:val="24"/>
-        </w:rPr>
-        <w:t>s</w:t>
-      </w:r>
-      <w:r>
-        <w:rPr>
-          <w:rFonts w:ascii="Segoe UI" w:hAnsi="Segoe UI" w:cs="Segoe UI"/>
-          <w:b/>
-          <w:sz w:val="24"/>
-          <w:szCs w:val="24"/>
-        </w:rPr>
-        <w:t xml:space="preserve"> de </w:t>
-      </w:r>
-      <w:r>
-        <w:rPr>
-          <w:rFonts w:ascii="Segoe UI" w:hAnsi="Segoe UI" w:cs="Segoe UI"/>
-          <w:b/>
-          <w:sz w:val="24"/>
-          <w:szCs w:val="24"/>
-        </w:rPr>
-        <w:t>D</w:t>
-      </w:r>
-      <w:r>
-        <w:rPr>
-          <w:rFonts w:ascii="Segoe UI" w:hAnsi="Segoe UI" w:cs="Segoe UI"/>
-          <w:b/>
-          <w:sz w:val="24"/>
-          <w:szCs w:val="24"/>
-        </w:rPr>
-        <w:t>atos</w:t>
-      </w:r>
-      <w:r>
-        <w:rPr>
-          <w:rFonts w:ascii="Segoe UI" w:hAnsi="Segoe UI" w:cs="Segoe UI"/>
-          <w:bCs/>
-          <w:sz w:val="24"/>
-          <w:szCs w:val="24"/>
-        </w:rPr>
-        <w:t xml:space="preserve"> (ver imagen </w:t>
-      </w:r>
-      <w:r>
-        <w:rPr>
-          <w:rFonts w:ascii="Segoe UI" w:hAnsi="Segoe UI" w:cs="Segoe UI"/>
-          <w:bCs/>
-          <w:sz w:val="24"/>
-          <w:szCs w:val="24"/>
-        </w:rPr>
-        <w:t>4</w:t>
-      </w:r>
-      <w:r>
-        <w:rPr>
-          <w:rFonts w:ascii="Segoe UI" w:hAnsi="Segoe UI" w:cs="Segoe UI"/>
-          <w:bCs/>
-          <w:sz w:val="24"/>
-          <w:szCs w:val="24"/>
-        </w:rPr>
-        <w:t xml:space="preserve">). </w:t>
-      </w:r>
-    </w:p>
-    <w:p>
-      <w:pPr>
-        <w:pStyle w:val="Prrafodelista"/>
-        <w:ind w:left="1134"/>
-        <w:jc w:val="both"/>
-        <w:rPr>
-          <w:rFonts w:ascii="Segoe UI" w:hAnsi="Segoe UI" w:cs="Segoe UI"/>
-          <w:bCs/>
-          <w:sz w:val="24"/>
-          <w:szCs w:val="24"/>
-        </w:rPr>
-      </w:pPr>
-    </w:p>
-    <w:p>
-      <w:pPr>
-        <w:pStyle w:val="Prrafodelista"/>
-        <w:ind w:left="1134"/>
-        <w:jc w:val="both"/>
-        <w:rPr>
-          <w:rFonts w:ascii="Segoe UI" w:hAnsi="Segoe UI" w:cs="Segoe UI"/>
-          <w:bCs/>
-          <w:sz w:val="24"/>
-          <w:szCs w:val="24"/>
-        </w:rPr>
-      </w:pPr>
-      <w:r>
-        <w:rPr>
-          <w:noProof/>
-        </w:rPr>
         <w:drawing>
           <wp:inline distT="0" distB="0" distL="0" distR="0" wp14:anchorId="38B81E88" wp14:editId="7997BBA1">
             <wp:extent cx="5612130" cy="3277870"/>
@@ -1330,7 +1570,7 @@
                     <pic:cNvPicPr/>
                   </pic:nvPicPr>
                   <pic:blipFill>
-                    <a:blip r:embed="rId9"/>
+                    <a:blip r:embed="rId10"/>
                     <a:stretch>
                       <a:fillRect/>
                     </a:stretch>
@@ -1453,7 +1693,27 @@
           <w:sz w:val="24"/>
           <w:szCs w:val="24"/>
         </w:rPr>
-        <w:t xml:space="preserve"> a phpMyAdmin para gestionar la base de datos</w:t>
+        <w:t xml:space="preserve"> a </w:t>
+      </w:r>
+      <w:proofErr w:type="spellStart"/>
+      <w:r>
+        <w:rPr>
+          <w:rFonts w:ascii="Segoe UI" w:hAnsi="Segoe UI" w:cs="Segoe UI"/>
+          <w:bCs/>
+          <w:sz w:val="24"/>
+          <w:szCs w:val="24"/>
+        </w:rPr>
+        <w:t>phpMyAdmin</w:t>
+      </w:r>
+      <w:proofErr w:type="spellEnd"/>
+      <w:r>
+        <w:rPr>
+          <w:rFonts w:ascii="Segoe UI" w:hAnsi="Segoe UI" w:cs="Segoe UI"/>
+          <w:bCs/>
+          <w:sz w:val="24"/>
+          <w:szCs w:val="24"/>
+        </w:rPr>
+        <w:t xml:space="preserve"> para gestionar la base de datos</w:t>
       </w:r>
       <w:r>
         <w:rPr>
@@ -1537,7 +1797,7 @@
                     <pic:cNvPicPr/>
                   </pic:nvPicPr>
                   <pic:blipFill>
-                    <a:blip r:embed="rId10"/>
+                    <a:blip r:embed="rId11"/>
                     <a:stretch>
                       <a:fillRect/>
                     </a:stretch>
@@ -1596,8 +1856,9 @@
           <w:i/>
           <w:iCs/>
         </w:rPr>
-        <w:t>Botón de ingreso a php</w:t>
-      </w:r>
+        <w:t xml:space="preserve">Botón de ingreso a </w:t>
+      </w:r>
+      <w:proofErr w:type="spellStart"/>
       <w:r>
         <w:rPr>
           <w:rFonts w:ascii="Segoe UI" w:hAnsi="Segoe UI" w:cs="Segoe UI"/>
@@ -1605,8 +1866,18 @@
           <w:i/>
           <w:iCs/>
         </w:rPr>
+        <w:t>php</w:t>
+      </w:r>
+      <w:r>
+        <w:rPr>
+          <w:rFonts w:ascii="Segoe UI" w:hAnsi="Segoe UI" w:cs="Segoe UI"/>
+          <w:bCs/>
+          <w:i/>
+          <w:iCs/>
+        </w:rPr>
         <w:t>MyAdmin</w:t>
       </w:r>
+      <w:proofErr w:type="spellEnd"/>
     </w:p>
     <w:p>
       <w:pPr>
@@ -1623,88 +1894,42 @@
     </w:p>
     <w:p>
       <w:pPr>
-        <w:pStyle w:val="Prrafodelista"/>
-        <w:ind w:left="644"/>
-        <w:jc w:val="both"/>
-        <w:rPr>
-          <w:rFonts w:ascii="Segoe UI" w:hAnsi="Segoe UI" w:cs="Segoe UI"/>
-          <w:bCs/>
-          <w:sz w:val="24"/>
-          <w:szCs w:val="24"/>
-        </w:rPr>
-      </w:pPr>
-    </w:p>
-    <w:p>
-      <w:pPr>
-        <w:pStyle w:val="Prrafodelista"/>
-        <w:ind w:left="644"/>
-        <w:jc w:val="both"/>
-        <w:rPr>
-          <w:rFonts w:ascii="Segoe UI" w:hAnsi="Segoe UI" w:cs="Segoe UI"/>
-          <w:bCs/>
-          <w:sz w:val="24"/>
-          <w:szCs w:val="24"/>
-        </w:rPr>
-      </w:pPr>
-    </w:p>
-    <w:p>
-      <w:pPr>
-        <w:pStyle w:val="Prrafodelista"/>
-        <w:ind w:left="644"/>
-        <w:jc w:val="both"/>
-        <w:rPr>
-          <w:rFonts w:ascii="Segoe UI" w:hAnsi="Segoe UI" w:cs="Segoe UI"/>
-          <w:bCs/>
-          <w:sz w:val="24"/>
-          <w:szCs w:val="24"/>
-        </w:rPr>
-      </w:pPr>
-    </w:p>
-    <w:p>
-      <w:pPr>
-        <w:pStyle w:val="Prrafodelista"/>
-        <w:ind w:left="644"/>
-        <w:jc w:val="both"/>
-        <w:rPr>
-          <w:rFonts w:ascii="Segoe UI" w:hAnsi="Segoe UI" w:cs="Segoe UI"/>
-          <w:bCs/>
-          <w:sz w:val="24"/>
-          <w:szCs w:val="24"/>
-        </w:rPr>
-      </w:pPr>
-    </w:p>
-    <w:p>
-      <w:pPr>
-        <w:pStyle w:val="Prrafodelista"/>
-        <w:ind w:left="644"/>
-        <w:jc w:val="both"/>
-        <w:rPr>
-          <w:rFonts w:ascii="Segoe UI" w:hAnsi="Segoe UI" w:cs="Segoe UI"/>
-          <w:bCs/>
-          <w:sz w:val="24"/>
-          <w:szCs w:val="24"/>
-        </w:rPr>
-      </w:pPr>
-    </w:p>
-    <w:p>
-      <w:pPr>
-        <w:jc w:val="both"/>
-        <w:rPr>
-          <w:rFonts w:ascii="Segoe UI" w:hAnsi="Segoe UI" w:cs="Segoe UI"/>
-          <w:bCs/>
-          <w:sz w:val="24"/>
-          <w:szCs w:val="24"/>
-        </w:rPr>
-      </w:pPr>
-      <w:r>
-        <w:rPr>
-          <w:rFonts w:ascii="Segoe UI" w:hAnsi="Segoe UI" w:cs="Segoe UI"/>
-          <w:bCs/>
-          <w:sz w:val="24"/>
-          <w:szCs w:val="24"/>
-        </w:rPr>
-        <w:lastRenderedPageBreak/>
-        <w:t xml:space="preserve">En phpMyAdmin podemos </w:t>
+        <w:jc w:val="both"/>
+        <w:rPr>
+          <w:rFonts w:ascii="Segoe UI" w:hAnsi="Segoe UI" w:cs="Segoe UI"/>
+          <w:bCs/>
+          <w:sz w:val="24"/>
+          <w:szCs w:val="24"/>
+        </w:rPr>
+      </w:pPr>
+      <w:r>
+        <w:rPr>
+          <w:rFonts w:ascii="Segoe UI" w:hAnsi="Segoe UI" w:cs="Segoe UI"/>
+          <w:bCs/>
+          <w:sz w:val="24"/>
+          <w:szCs w:val="24"/>
+        </w:rPr>
+        <w:t xml:space="preserve">En </w:t>
+      </w:r>
+      <w:proofErr w:type="spellStart"/>
+      <w:r>
+        <w:rPr>
+          <w:rFonts w:ascii="Segoe UI" w:hAnsi="Segoe UI" w:cs="Segoe UI"/>
+          <w:bCs/>
+          <w:sz w:val="24"/>
+          <w:szCs w:val="24"/>
+        </w:rPr>
+        <w:t>phpMyAdmin</w:t>
+      </w:r>
+      <w:proofErr w:type="spellEnd"/>
+      <w:r>
+        <w:rPr>
+          <w:rFonts w:ascii="Segoe UI" w:hAnsi="Segoe UI" w:cs="Segoe UI"/>
+          <w:bCs/>
+          <w:sz w:val="24"/>
+          <w:szCs w:val="24"/>
+        </w:rPr>
+        <w:t xml:space="preserve"> podemos </w:t>
       </w:r>
       <w:r>
         <w:rPr>
@@ -1981,7 +2206,7 @@
                     <pic:cNvPicPr/>
                   </pic:nvPicPr>
                   <pic:blipFill>
-                    <a:blip r:embed="rId11"/>
+                    <a:blip r:embed="rId12"/>
                     <a:stretch>
                       <a:fillRect/>
                     </a:stretch>
@@ -2237,7 +2462,7 @@
                     <pic:cNvPicPr/>
                   </pic:nvPicPr>
                   <pic:blipFill>
-                    <a:blip r:embed="rId12"/>
+                    <a:blip r:embed="rId13"/>
                     <a:stretch>
                       <a:fillRect/>
                     </a:stretch>
@@ -2340,7 +2565,6 @@
           <w:sz w:val="24"/>
           <w:szCs w:val="24"/>
         </w:rPr>
-        <w:lastRenderedPageBreak/>
         <w:t xml:space="preserve">Presionar el botón continuar (ver imagen </w:t>
       </w:r>
       <w:r>
@@ -2407,7 +2631,7 @@
                     <pic:cNvPicPr/>
                   </pic:nvPicPr>
                   <pic:blipFill>
-                    <a:blip r:embed="rId13"/>
+                    <a:blip r:embed="rId14"/>
                     <a:stretch>
                       <a:fillRect/>
                     </a:stretch>
@@ -2590,6 +2814,7 @@
         <w:rPr>
           <w:noProof/>
         </w:rPr>
+        <w:lastRenderedPageBreak/>
         <w:drawing>
           <wp:inline distT="0" distB="0" distL="0" distR="0" wp14:anchorId="1FAF0EC3" wp14:editId="7B4A19F9">
             <wp:extent cx="4580462" cy="2766448"/>
@@ -2606,7 +2831,7 @@
                     <pic:cNvPicPr/>
                   </pic:nvPicPr>
                   <pic:blipFill>
-                    <a:blip r:embed="rId14"/>
+                    <a:blip r:embed="rId15"/>
                     <a:stretch>
                       <a:fillRect/>
                     </a:stretch>
@@ -2840,7 +3065,7 @@
                     <pic:cNvPicPr/>
                   </pic:nvPicPr>
                   <pic:blipFill>
-                    <a:blip r:embed="rId15"/>
+                    <a:blip r:embed="rId16"/>
                     <a:stretch>
                       <a:fillRect/>
                     </a:stretch>
@@ -2901,8 +3126,9 @@
           <w:i/>
           <w:iCs/>
         </w:rPr>
-        <w:t>Tabla de la base de datos “areas_experticia</w:t>
-      </w:r>
+        <w:t>Tabla de la base de datos “</w:t>
+      </w:r>
+      <w:proofErr w:type="spellStart"/>
       <w:r>
         <w:rPr>
           <w:rFonts w:ascii="Segoe UI" w:hAnsi="Segoe UI" w:cs="Segoe UI"/>
@@ -2910,7 +3136,7 @@
           <w:i/>
           <w:iCs/>
         </w:rPr>
-        <w:t>s</w:t>
+        <w:t>areas_experticia</w:t>
       </w:r>
       <w:r>
         <w:rPr>
@@ -2919,8 +3145,9 @@
           <w:i/>
           <w:iCs/>
         </w:rPr>
-        <w:t>”</w:t>
-      </w:r>
+        <w:t>s</w:t>
+      </w:r>
+      <w:proofErr w:type="spellEnd"/>
       <w:r>
         <w:rPr>
           <w:rFonts w:ascii="Segoe UI" w:hAnsi="Segoe UI" w:cs="Segoe UI"/>
@@ -2928,7 +3155,7 @@
           <w:i/>
           <w:iCs/>
         </w:rPr>
-        <w:t xml:space="preserve"> </w:t>
+        <w:t>”</w:t>
       </w:r>
       <w:r>
         <w:rPr>
@@ -2937,8 +3164,30 @@
           <w:i/>
           <w:iCs/>
         </w:rPr>
+        <w:t xml:space="preserve"> </w:t>
+      </w:r>
+      <w:r>
+        <w:rPr>
+          <w:rFonts w:ascii="Segoe UI" w:hAnsi="Segoe UI" w:cs="Segoe UI"/>
+          <w:bCs/>
+          <w:i/>
+          <w:iCs/>
+        </w:rPr>
         <w:t>poblada</w:t>
       </w:r>
+    </w:p>
+    <w:p>
+      <w:pPr>
+        <w:pStyle w:val="Prrafodelista"/>
+        <w:ind w:left="2084"/>
+        <w:jc w:val="both"/>
+        <w:rPr>
+          <w:rFonts w:ascii="Segoe UI" w:hAnsi="Segoe UI" w:cs="Segoe UI"/>
+          <w:bCs/>
+          <w:i/>
+          <w:iCs/>
+        </w:rPr>
+      </w:pPr>
     </w:p>
     <w:p>
       <w:pPr>
@@ -2962,7 +3211,6 @@
           <w:sz w:val="24"/>
           <w:szCs w:val="24"/>
         </w:rPr>
-        <w:lastRenderedPageBreak/>
         <w:t>Ejecutando directamente el script de creación</w:t>
       </w:r>
     </w:p>
@@ -3093,6 +3341,7 @@
         <w:rPr>
           <w:noProof/>
         </w:rPr>
+        <w:lastRenderedPageBreak/>
         <w:drawing>
           <wp:inline distT="0" distB="0" distL="0" distR="0" wp14:anchorId="0E865EC1" wp14:editId="3A577B39">
             <wp:extent cx="4107051" cy="1324610"/>
@@ -3109,7 +3358,7 @@
                     <pic:cNvPicPr/>
                   </pic:nvPicPr>
                   <pic:blipFill>
-                    <a:blip r:embed="rId16"/>
+                    <a:blip r:embed="rId17"/>
                     <a:stretch>
                       <a:fillRect/>
                     </a:stretch>
@@ -3319,7 +3568,7 @@
                     <pic:cNvPicPr/>
                   </pic:nvPicPr>
                   <pic:blipFill>
-                    <a:blip r:embed="rId17"/>
+                    <a:blip r:embed="rId18"/>
                     <a:stretch>
                       <a:fillRect/>
                     </a:stretch>
@@ -3421,39 +3670,6 @@
     </w:p>
     <w:p>
       <w:pPr>
-        <w:jc w:val="both"/>
-        <w:rPr>
-          <w:rFonts w:ascii="Segoe UI" w:hAnsi="Segoe UI" w:cs="Segoe UI"/>
-          <w:bCs/>
-          <w:sz w:val="24"/>
-          <w:szCs w:val="24"/>
-        </w:rPr>
-      </w:pPr>
-    </w:p>
-    <w:p>
-      <w:pPr>
-        <w:jc w:val="both"/>
-        <w:rPr>
-          <w:rFonts w:ascii="Segoe UI" w:hAnsi="Segoe UI" w:cs="Segoe UI"/>
-          <w:bCs/>
-          <w:sz w:val="24"/>
-          <w:szCs w:val="24"/>
-        </w:rPr>
-      </w:pPr>
-    </w:p>
-    <w:p>
-      <w:pPr>
-        <w:jc w:val="both"/>
-        <w:rPr>
-          <w:rFonts w:ascii="Segoe UI" w:hAnsi="Segoe UI" w:cs="Segoe UI"/>
-          <w:bCs/>
-          <w:sz w:val="24"/>
-          <w:szCs w:val="24"/>
-        </w:rPr>
-      </w:pPr>
-    </w:p>
-    <w:p>
-      <w:pPr>
         <w:pStyle w:val="Prrafodelista"/>
         <w:numPr>
           <w:ilvl w:val="0"/>
@@ -3474,66 +3690,66 @@
           <w:sz w:val="24"/>
           <w:szCs w:val="24"/>
         </w:rPr>
+        <w:t>Pegar todo el script de creación de la base de datos</w:t>
+      </w:r>
+      <w:r>
+        <w:rPr>
+          <w:rFonts w:ascii="Segoe UI" w:hAnsi="Segoe UI" w:cs="Segoe UI"/>
+          <w:bCs/>
+          <w:sz w:val="24"/>
+          <w:szCs w:val="24"/>
+        </w:rPr>
+        <w:t xml:space="preserve"> en la pestaña de consultas SQL (ver imagen 1</w:t>
+      </w:r>
+      <w:r>
+        <w:rPr>
+          <w:rFonts w:ascii="Segoe UI" w:hAnsi="Segoe UI" w:cs="Segoe UI"/>
+          <w:bCs/>
+          <w:sz w:val="24"/>
+          <w:szCs w:val="24"/>
+        </w:rPr>
+        <w:t>3</w:t>
+      </w:r>
+      <w:r>
+        <w:rPr>
+          <w:rFonts w:ascii="Segoe UI" w:hAnsi="Segoe UI" w:cs="Segoe UI"/>
+          <w:bCs/>
+          <w:sz w:val="24"/>
+          <w:szCs w:val="24"/>
+        </w:rPr>
+        <w:t>).</w:t>
+      </w:r>
+    </w:p>
+    <w:p>
+      <w:pPr>
+        <w:pStyle w:val="Prrafodelista"/>
+        <w:ind w:left="2084"/>
+        <w:jc w:val="both"/>
+        <w:rPr>
+          <w:rFonts w:ascii="Segoe UI" w:hAnsi="Segoe UI" w:cs="Segoe UI"/>
+          <w:bCs/>
+          <w:sz w:val="24"/>
+          <w:szCs w:val="24"/>
+        </w:rPr>
+      </w:pPr>
+    </w:p>
+    <w:p>
+      <w:pPr>
+        <w:pStyle w:val="Prrafodelista"/>
+        <w:ind w:left="2084"/>
+        <w:jc w:val="both"/>
+        <w:rPr>
+          <w:rFonts w:ascii="Segoe UI" w:hAnsi="Segoe UI" w:cs="Segoe UI"/>
+          <w:bCs/>
+          <w:sz w:val="24"/>
+          <w:szCs w:val="24"/>
+        </w:rPr>
+      </w:pPr>
+      <w:r>
+        <w:rPr>
+          <w:noProof/>
+        </w:rPr>
         <w:lastRenderedPageBreak/>
-        <w:t>Pegar todo el script de creación de la base de datos</w:t>
-      </w:r>
-      <w:r>
-        <w:rPr>
-          <w:rFonts w:ascii="Segoe UI" w:hAnsi="Segoe UI" w:cs="Segoe UI"/>
-          <w:bCs/>
-          <w:sz w:val="24"/>
-          <w:szCs w:val="24"/>
-        </w:rPr>
-        <w:t xml:space="preserve"> en la pestaña de consultas SQL (ver imagen 1</w:t>
-      </w:r>
-      <w:r>
-        <w:rPr>
-          <w:rFonts w:ascii="Segoe UI" w:hAnsi="Segoe UI" w:cs="Segoe UI"/>
-          <w:bCs/>
-          <w:sz w:val="24"/>
-          <w:szCs w:val="24"/>
-        </w:rPr>
-        <w:t>3</w:t>
-      </w:r>
-      <w:r>
-        <w:rPr>
-          <w:rFonts w:ascii="Segoe UI" w:hAnsi="Segoe UI" w:cs="Segoe UI"/>
-          <w:bCs/>
-          <w:sz w:val="24"/>
-          <w:szCs w:val="24"/>
-        </w:rPr>
-        <w:t>).</w:t>
-      </w:r>
-    </w:p>
-    <w:p>
-      <w:pPr>
-        <w:pStyle w:val="Prrafodelista"/>
-        <w:ind w:left="2084"/>
-        <w:jc w:val="both"/>
-        <w:rPr>
-          <w:rFonts w:ascii="Segoe UI" w:hAnsi="Segoe UI" w:cs="Segoe UI"/>
-          <w:bCs/>
-          <w:sz w:val="24"/>
-          <w:szCs w:val="24"/>
-        </w:rPr>
-      </w:pPr>
-    </w:p>
-    <w:p>
-      <w:pPr>
-        <w:pStyle w:val="Prrafodelista"/>
-        <w:ind w:left="2084"/>
-        <w:jc w:val="both"/>
-        <w:rPr>
-          <w:rFonts w:ascii="Segoe UI" w:hAnsi="Segoe UI" w:cs="Segoe UI"/>
-          <w:bCs/>
-          <w:sz w:val="24"/>
-          <w:szCs w:val="24"/>
-        </w:rPr>
-      </w:pPr>
-      <w:r>
-        <w:rPr>
-          <w:noProof/>
-        </w:rPr>
         <w:drawing>
           <wp:inline distT="0" distB="0" distL="0" distR="0" wp14:anchorId="4B622F64" wp14:editId="031DB465">
             <wp:extent cx="4107585" cy="2479729"/>
@@ -3550,7 +3766,7 @@
                     <pic:cNvPicPr/>
                   </pic:nvPicPr>
                   <pic:blipFill>
-                    <a:blip r:embed="rId18"/>
+                    <a:blip r:embed="rId19"/>
                     <a:stretch>
                       <a:fillRect/>
                     </a:stretch>
@@ -3722,7 +3938,7 @@
                     <pic:cNvPicPr/>
                   </pic:nvPicPr>
                   <pic:blipFill>
-                    <a:blip r:embed="rId13"/>
+                    <a:blip r:embed="rId14"/>
                     <a:stretch>
                       <a:fillRect/>
                     </a:stretch>
@@ -3939,7 +4155,7 @@
                     <pic:cNvPicPr/>
                   </pic:nvPicPr>
                   <pic:blipFill>
-                    <a:blip r:embed="rId19"/>
+                    <a:blip r:embed="rId20"/>
                     <a:stretch>
                       <a:fillRect/>
                     </a:stretch>
@@ -4030,6 +4246,19 @@
     <w:p>
       <w:pPr>
         <w:pStyle w:val="Prrafodelista"/>
+        <w:ind w:left="2084"/>
+        <w:jc w:val="both"/>
+        <w:rPr>
+          <w:rFonts w:ascii="Segoe UI" w:hAnsi="Segoe UI" w:cs="Segoe UI"/>
+          <w:bCs/>
+          <w:sz w:val="24"/>
+          <w:szCs w:val="24"/>
+        </w:rPr>
+      </w:pPr>
+    </w:p>
+    <w:p>
+      <w:pPr>
+        <w:pStyle w:val="Prrafodelista"/>
         <w:numPr>
           <w:ilvl w:val="0"/>
           <w:numId w:val="6"/>
@@ -4049,8 +4278,27 @@
           <w:sz w:val="24"/>
           <w:szCs w:val="24"/>
         </w:rPr>
-        <w:lastRenderedPageBreak/>
-        <w:t xml:space="preserve">Actualizar la página phpMyAdmin </w:t>
+        <w:t xml:space="preserve">Actualizar la página </w:t>
+      </w:r>
+      <w:proofErr w:type="spellStart"/>
+      <w:r>
+        <w:rPr>
+          <w:rFonts w:ascii="Segoe UI" w:hAnsi="Segoe UI" w:cs="Segoe UI"/>
+          <w:bCs/>
+          <w:sz w:val="24"/>
+          <w:szCs w:val="24"/>
+        </w:rPr>
+        <w:t>phpMyAdmin</w:t>
+      </w:r>
+      <w:proofErr w:type="spellEnd"/>
+      <w:r>
+        <w:rPr>
+          <w:rFonts w:ascii="Segoe UI" w:hAnsi="Segoe UI" w:cs="Segoe UI"/>
+          <w:bCs/>
+          <w:sz w:val="24"/>
+          <w:szCs w:val="24"/>
+        </w:rPr>
+        <w:t xml:space="preserve"> </w:t>
       </w:r>
       <w:r>
         <w:rPr>
@@ -4170,7 +4418,7 @@
                     <pic:cNvPicPr/>
                   </pic:nvPicPr>
                   <pic:blipFill>
-                    <a:blip r:embed="rId20"/>
+                    <a:blip r:embed="rId21"/>
                     <a:stretch>
                       <a:fillRect/>
                     </a:stretch>
@@ -4237,7 +4485,27 @@
           <w:sz w:val="24"/>
           <w:szCs w:val="24"/>
         </w:rPr>
-        <w:t xml:space="preserve">Tabla “areas_experticia” de la </w:t>
+        <w:t>Tabla “</w:t>
+      </w:r>
+      <w:proofErr w:type="spellStart"/>
+      <w:r>
+        <w:rPr>
+          <w:rFonts w:ascii="Segoe UI" w:hAnsi="Segoe UI" w:cs="Segoe UI"/>
+          <w:bCs/>
+          <w:sz w:val="24"/>
+          <w:szCs w:val="24"/>
+        </w:rPr>
+        <w:t>areas_experticia</w:t>
+      </w:r>
+      <w:proofErr w:type="spellEnd"/>
+      <w:r>
+        <w:rPr>
+          <w:rFonts w:ascii="Segoe UI" w:hAnsi="Segoe UI" w:cs="Segoe UI"/>
+          <w:bCs/>
+          <w:sz w:val="24"/>
+          <w:szCs w:val="24"/>
+        </w:rPr>
+        <w:t xml:space="preserve">” de la </w:t>
       </w:r>
       <w:r>
         <w:rPr>
